--- a/2nd Semester/Operational Systems/Tasks/Notebook Specifications/Notebook Specifications.docx
+++ b/2nd Semester/Operational Systems/Tasks/Notebook Specifications/Notebook Specifications.docx
@@ -2964,6 +2964,17 @@
     </w:p>
     <w:p>
       <w:pPr>
+        <w:pStyle w:val="PargrafodaLista"/>
+        <w:rPr>
+          <w:rFonts w:ascii="Arial" w:hAnsi="Arial" w:cs="Arial"/>
+          <w:sz w:val="24"/>
+          <w:szCs w:val="24"/>
+          <w:lang w:val="pt-BR"/>
+        </w:rPr>
+      </w:pPr>
+    </w:p>
+    <w:p>
+      <w:pPr>
         <w:rPr>
           <w:rFonts w:ascii="Arial" w:hAnsi="Arial" w:cs="Arial"/>
           <w:sz w:val="24"/>
@@ -3469,7 +3480,6 @@
           <w:szCs w:val="24"/>
           <w:lang w:val="pt-BR"/>
         </w:rPr>
-        <w:lastRenderedPageBreak/>
         <w:t xml:space="preserve"> </w:t>
       </w:r>
       <w:bookmarkStart w:id="0" w:name="_Hlk143450418"/>
@@ -5490,7 +5500,6 @@
           <w:szCs w:val="24"/>
           <w:lang w:val="pt-BR"/>
         </w:rPr>
-        <w:lastRenderedPageBreak/>
         <w:t>COMUNICAÇÕES</w:t>
       </w:r>
     </w:p>
@@ -5955,36 +5964,70 @@
           <w:szCs w:val="24"/>
           <w:lang w:val="pt-BR"/>
         </w:rPr>
-        <w:t xml:space="preserve">Podemos observar que existem dezenas de hardwares que fazem parte de um computador simples, e que cada peça faz parte fundamental em certas áreas funcionais do mesmo. Com isso em mente, podemos concluir que não se deve negligenciar as especificações de um computador, ainda mais se for um notebook como é o caso apresentado neste trabalho, já que geralmente sua placa mãe não permite expansão ou trocas de peças que sejam melhores que as atuais por uma limitação na sua construção de forma intencional pela empresa. No caso dos computadores Desktop temos mais liberdade neste quesito, possibilitando uma troca desde que os demais hardwares e até o software como o sistema operacional sejam compatíveis com </w:t>
-      </w:r>
-      <w:r>
-        <w:rPr>
-          <w:rFonts w:ascii="Arial" w:hAnsi="Arial" w:cs="Arial"/>
-          <w:sz w:val="24"/>
-          <w:szCs w:val="24"/>
-          <w:lang w:val="pt-BR"/>
-        </w:rPr>
-        <w:t xml:space="preserve">a nova peça, podendo ocasionar tanto um mal </w:t>
-      </w:r>
-      <w:proofErr w:type="spellStart"/>
-      <w:r>
-        <w:rPr>
-          <w:rFonts w:ascii="Arial" w:hAnsi="Arial" w:cs="Arial"/>
-          <w:sz w:val="24"/>
-          <w:szCs w:val="24"/>
-          <w:lang w:val="pt-BR"/>
-        </w:rPr>
-        <w:t>perfomance</w:t>
-      </w:r>
-      <w:proofErr w:type="spellEnd"/>
-      <w:r>
-        <w:rPr>
-          <w:rFonts w:ascii="Arial" w:hAnsi="Arial" w:cs="Arial"/>
-          <w:sz w:val="24"/>
-          <w:szCs w:val="24"/>
-          <w:lang w:val="pt-BR"/>
-        </w:rPr>
-        <w:t xml:space="preserve"> com gargalo até a peça não ser reconhecida pela placa mãe, então devemos sempre estar atento as especificações e compatibilidade com os slots disponíveis dentro do nosso computador, a fim de evitar futuros problemas durante nosso uso.</w:t>
+        <w:t xml:space="preserve">Podemos observar que existem dezenas de hardwares que fazem parte de um computador simples, e que cada peça faz parte fundamental em certas áreas funcionais </w:t>
+      </w:r>
+      <w:r>
+        <w:rPr>
+          <w:rFonts w:ascii="Arial" w:hAnsi="Arial" w:cs="Arial"/>
+          <w:sz w:val="24"/>
+          <w:szCs w:val="24"/>
+          <w:lang w:val="pt-BR"/>
+        </w:rPr>
+        <w:t>dele mesmo</w:t>
+      </w:r>
+      <w:r>
+        <w:rPr>
+          <w:rFonts w:ascii="Arial" w:hAnsi="Arial" w:cs="Arial"/>
+          <w:sz w:val="24"/>
+          <w:szCs w:val="24"/>
+          <w:lang w:val="pt-BR"/>
+        </w:rPr>
+        <w:t xml:space="preserve">. Com isso em mente, podemos concluir que não se deve negligenciar as especificações de um computador, ainda mais se for um notebook como é o caso apresentado neste trabalho, já que geralmente sua placa mãe não permite expansão ou trocas de peças que sejam melhores que as atuais por uma limitação na sua construção de forma intencional pela empresa. No caso dos computadores Desktop temos mais liberdade neste quesito, possibilitando uma troca desde que os demais hardwares e até o software como o sistema operacional sejam compatíveis com </w:t>
+      </w:r>
+      <w:r>
+        <w:rPr>
+          <w:rFonts w:ascii="Arial" w:hAnsi="Arial" w:cs="Arial"/>
+          <w:sz w:val="24"/>
+          <w:szCs w:val="24"/>
+          <w:lang w:val="pt-BR"/>
+        </w:rPr>
+        <w:t xml:space="preserve">a nova peça, podendo ocasionar tanto mal </w:t>
+      </w:r>
+      <w:r>
+        <w:rPr>
+          <w:rFonts w:ascii="Arial" w:hAnsi="Arial" w:cs="Arial"/>
+          <w:sz w:val="24"/>
+          <w:szCs w:val="24"/>
+          <w:lang w:val="pt-BR"/>
+        </w:rPr>
+        <w:t>performance</w:t>
+      </w:r>
+      <w:r>
+        <w:rPr>
+          <w:rFonts w:ascii="Arial" w:hAnsi="Arial" w:cs="Arial"/>
+          <w:sz w:val="24"/>
+          <w:szCs w:val="24"/>
+          <w:lang w:val="pt-BR"/>
+        </w:rPr>
+        <w:t xml:space="preserve"> com gargalo </w:t>
+      </w:r>
+      <w:r>
+        <w:rPr>
+          <w:rFonts w:ascii="Arial" w:hAnsi="Arial" w:cs="Arial"/>
+          <w:sz w:val="24"/>
+          <w:szCs w:val="24"/>
+          <w:lang w:val="pt-BR"/>
+        </w:rPr>
+        <w:t xml:space="preserve">ou </w:t>
+      </w:r>
+      <w:r>
+        <w:rPr>
+          <w:rFonts w:ascii="Arial" w:hAnsi="Arial" w:cs="Arial"/>
+          <w:sz w:val="24"/>
+          <w:szCs w:val="24"/>
+          <w:lang w:val="pt-BR"/>
+        </w:rPr>
+        <w:t>até a peça não ser reconhecida pela placa mãe, então devemos sempre estar atento as especificações e compatibilidade com os slots disponíveis dentro do nosso computador, a fim de evitar futuros problemas durante nosso uso.</w:t>
       </w:r>
     </w:p>
     <w:p>
